--- a/Docs/06_MungeEngine.docx
+++ b/Docs/06_MungeEngine.docx
@@ -4,251 +4,892 @@
   <w:body>
     <w:p>
       <w:pPr>
-        <w:pStyle w:val="Title"/>
+        <w:rPr>
+          <w:b/>
+          <w:bCs/>
+        </w:rPr>
       </w:pPr>
       <w:r>
-        <w:t>06_MungeEngine</w:t>
+        <w:rPr>
+          <w:b/>
+          <w:bCs/>
+        </w:rPr>
+        <w:t>6. Munge Engine</w:t>
       </w:r>
     </w:p>
     <w:p>
       <w:pPr>
-        <w:pStyle w:val="Heading2"/>
+        <w:rPr>
+          <w:b/>
+          <w:bCs/>
+        </w:rPr>
       </w:pPr>
       <w:r>
-        <w:t>What Is Munge?</w:t>
+        <w:rPr>
+          <w:b/>
+          <w:bCs/>
+        </w:rPr>
+        <w:t>6.1 What Is Munge?</w:t>
       </w:r>
     </w:p>
     <w:p>
       <w:r>
-        <w:t>Munge is Mango's automated discovery engine for transform sequences.</w:t>
+        <w:rPr>
+          <w:b/>
+          <w:bCs/>
+        </w:rPr>
+        <w:t>Munge</w:t>
+      </w:r>
+      <w:r>
+        <w:t xml:space="preserve"> is Mango's automated discovery engine for high-performance transform sequences. It systematically explores and evaluates millions of combinations to identify cryptographically strong pipelines tailored to a given </w:t>
+      </w:r>
+      <w:proofErr w:type="spellStart"/>
+      <w:r>
+        <w:t>InputType</w:t>
+      </w:r>
+      <w:proofErr w:type="spellEnd"/>
+      <w:r>
+        <w:t>.</w:t>
       </w:r>
     </w:p>
     <w:p>
       <w:r>
-        <w:t>It systematically explores and evaluates millions of combinations to identify high-performing cryptographic pipelines tailored to a given InputType.</w:t>
+        <w:t xml:space="preserve">Munge is responsible for discovering the </w:t>
+      </w:r>
+      <w:r>
+        <w:rPr>
+          <w:b/>
+          <w:bCs/>
+        </w:rPr>
+        <w:t>god-sequences</w:t>
+      </w:r>
+      <w:r>
+        <w:t xml:space="preserve"> that power Mango’s built-in production profiles.</w:t>
       </w:r>
     </w:p>
     <w:p>
       <w:r>
-        <w:t>This engine is responsible for discovering the 'god-sequences' used in production today.</w:t>
+        <w:pict w14:anchorId="1DE18339">
+          <v:rect id="_x0000_i1061" style="width:0;height:1.5pt" o:hralign="center" o:hrstd="t" o:hr="t" fillcolor="#a0a0a0" stroked="f"/>
+        </w:pict>
       </w:r>
     </w:p>
     <w:p>
       <w:pPr>
-        <w:pStyle w:val="Heading2"/>
+        <w:rPr>
+          <w:b/>
+          <w:bCs/>
+        </w:rPr>
       </w:pPr>
       <w:r>
-        <w:t>Why Munge Still Matters</w:t>
+        <w:rPr>
+          <w:b/>
+          <w:bCs/>
+        </w:rPr>
+        <w:t>6.2 Why Munge Still Matters</w:t>
       </w:r>
     </w:p>
     <w:p>
       <w:r>
-        <w:t>While Mango ships with four well-tuned InputProfiles, industries with specialized data formats may benefit from discovering sequences tailored to their domain.</w:t>
+        <w:t xml:space="preserve">While Mango ships with four well-optimized </w:t>
+      </w:r>
+      <w:proofErr w:type="spellStart"/>
+      <w:r>
+        <w:t>InputProfiles</w:t>
+      </w:r>
+      <w:proofErr w:type="spellEnd"/>
+      <w:r>
+        <w:t xml:space="preserve">, many industries deal with unique, domain-specific data formats. Running Munge on real-world input allows you to discover </w:t>
+      </w:r>
+      <w:r>
+        <w:rPr>
+          <w:b/>
+          <w:bCs/>
+        </w:rPr>
+        <w:t>custom sequences</w:t>
+      </w:r>
+      <w:r>
+        <w:t xml:space="preserve"> that outperform generic defaults.</w:t>
       </w:r>
     </w:p>
     <w:p>
       <w:r>
-        <w:t>Running Munge on real-world input allows developers to generate domain-optimized sequences that surpass generic profiles.</w:t>
+        <w:t>Munge is essential for extending Mango’s adaptability and achieving maximum encryption quality on structured, niche, or sensitive data.</w:t>
       </w:r>
     </w:p>
     <w:p>
       <w:r>
-        <w:t>Munge is essential for extending Mango's adaptability.</w:t>
+        <w:pict w14:anchorId="6F73EE5B">
+          <v:rect id="_x0000_i1062" style="width:0;height:1.5pt" o:hralign="center" o:hrstd="t" o:hr="t" fillcolor="#a0a0a0" stroked="f"/>
+        </w:pict>
       </w:r>
     </w:p>
     <w:p>
       <w:pPr>
-        <w:pStyle w:val="Heading2"/>
+        <w:rPr>
+          <w:b/>
+          <w:bCs/>
+        </w:rPr>
       </w:pPr>
       <w:r>
-        <w:t>How Munge Works (Mechanics)</w:t>
+        <w:rPr>
+          <w:b/>
+          <w:bCs/>
+        </w:rPr>
+        <w:t>6.3 How Munge Works</w:t>
+      </w:r>
+    </w:p>
+    <w:p>
+      <w:r>
+        <w:t>The Munge engine operates in several key phases:</w:t>
       </w:r>
     </w:p>
     <w:p>
       <w:pPr>
-        <w:pStyle w:val="ListBullet"/>
+        <w:numPr>
+          <w:ilvl w:val="0"/>
+          <w:numId w:val="10"/>
+        </w:numPr>
       </w:pPr>
       <w:r>
-        <w:t>1. Sequence Generation — All valid transform chains up to the configured length (L1–L5) are constructed.</w:t>
+        <w:rPr>
+          <w:b/>
+          <w:bCs/>
+        </w:rPr>
+        <w:t>Sequence Generation</w:t>
+      </w:r>
+      <w:r>
+        <w:br/>
+        <w:t>All valid transform sequences are constructed up to the configured max length (L1–L5, where L5 = 5 transforms).</w:t>
+      </w:r>
+    </w:p>
+    <w:p>
+      <w:pPr>
+        <w:numPr>
+          <w:ilvl w:val="0"/>
+          <w:numId w:val="10"/>
+        </w:numPr>
+      </w:pPr>
+      <w:r>
+        <w:rPr>
+          <w:b/>
+          <w:bCs/>
+        </w:rPr>
+        <w:t>Evaluation</w:t>
+      </w:r>
+      <w:r>
+        <w:br/>
+        <w:t>Each sequence is scored across Mango's cryptographic metrics: entropy, avalanche, bit variance, key sensitivity, and more.</w:t>
+      </w:r>
+    </w:p>
+    <w:p>
+      <w:pPr>
+        <w:numPr>
+          <w:ilvl w:val="0"/>
+          <w:numId w:val="10"/>
+        </w:numPr>
+      </w:pPr>
+      <w:r>
+        <w:rPr>
+          <w:b/>
+          <w:bCs/>
+        </w:rPr>
+        <w:t>Filtering</w:t>
+      </w:r>
+      <w:r>
+        <w:br/>
+        <w:t>Sequences that fail to meet the minimum pass count are discarded early to reduce evaluation cost.</w:t>
+      </w:r>
+    </w:p>
+    <w:p>
+      <w:pPr>
+        <w:numPr>
+          <w:ilvl w:val="0"/>
+          <w:numId w:val="10"/>
+        </w:numPr>
+      </w:pPr>
+      <w:r>
+        <w:rPr>
+          <w:b/>
+          <w:bCs/>
+        </w:rPr>
+        <w:t>Contender Ranking</w:t>
+      </w:r>
+      <w:r>
+        <w:br/>
+        <w:t xml:space="preserve">High-performing sequences are ranked and saved to a </w:t>
+      </w:r>
+      <w:r>
+        <w:rPr>
+          <w:b/>
+          <w:bCs/>
+        </w:rPr>
+        <w:t>Contenders file</w:t>
+      </w:r>
+      <w:r>
+        <w:t>.</w:t>
+      </w:r>
+    </w:p>
+    <w:p>
+      <w:pPr>
+        <w:numPr>
+          <w:ilvl w:val="0"/>
+          <w:numId w:val="10"/>
+        </w:numPr>
+      </w:pPr>
+      <w:r>
+        <w:rPr>
+          <w:b/>
+          <w:bCs/>
+        </w:rPr>
+        <w:t>Snapshotting</w:t>
+      </w:r>
+      <w:r>
+        <w:br/>
+        <w:t>Periodic save points allow Munge to resume after interruptions (e.g., power failure, system crash, manual stop).</w:t>
       </w:r>
     </w:p>
     <w:p>
       <w:r>
-        <w:t>2. Evaluation — Each sequence is scored using metrics like entropy, avalanche, bit variance, and more.</w:t>
+        <w:pict w14:anchorId="4D8C124B">
+          <v:rect id="_x0000_i1063" style="width:0;height:1.5pt" o:hralign="center" o:hrstd="t" o:hr="t" fillcolor="#a0a0a0" stroked="f"/>
+        </w:pict>
+      </w:r>
+    </w:p>
+    <w:p>
+      <w:pPr>
+        <w:rPr>
+          <w:b/>
+          <w:bCs/>
+        </w:rPr>
+      </w:pPr>
+      <w:r>
+        <w:rPr>
+          <w:b/>
+          <w:bCs/>
+        </w:rPr>
+        <w:lastRenderedPageBreak/>
+        <w:t xml:space="preserve">6.4 </w:t>
+      </w:r>
+      <w:proofErr w:type="spellStart"/>
+      <w:r>
+        <w:rPr>
+          <w:b/>
+          <w:bCs/>
+        </w:rPr>
+        <w:t>Cutlists</w:t>
+      </w:r>
+      <w:proofErr w:type="spellEnd"/>
+      <w:r>
+        <w:rPr>
+          <w:b/>
+          <w:bCs/>
+        </w:rPr>
+        <w:t xml:space="preserve"> &amp; Acceleration</w:t>
       </w:r>
     </w:p>
     <w:p>
       <w:r>
-        <w:t>3. Filtering — Sequences that fail to meet the pass count threshold are discarded.</w:t>
+        <w:t xml:space="preserve">A full L5 Munge can explore over </w:t>
+      </w:r>
+      <w:r>
+        <w:rPr>
+          <w:b/>
+          <w:bCs/>
+        </w:rPr>
+        <w:t>90 million sequences</w:t>
+      </w:r>
+      <w:r>
+        <w:t xml:space="preserve"> and run for several days.</w:t>
       </w:r>
     </w:p>
     <w:p>
       <w:r>
-        <w:t>4. Contender Ranking — High-performing sequences are saved in a Contenders file.</w:t>
+        <w:t xml:space="preserve">To accelerate future runs, a </w:t>
+      </w:r>
+      <w:proofErr w:type="spellStart"/>
+      <w:r>
+        <w:rPr>
+          <w:b/>
+          <w:bCs/>
+        </w:rPr>
+        <w:t>cutlist</w:t>
+      </w:r>
+      <w:proofErr w:type="spellEnd"/>
+      <w:r>
+        <w:t xml:space="preserve"> is derived from the top 10 contenders. This shrinks the transform pool by excluding underperformers, making follow-up runs significantly faster.</w:t>
       </w:r>
     </w:p>
     <w:p>
       <w:r>
-        <w:t>5. Snapshotting — Periodic state files allow for resumable Munges in the event of a failure.</w:t>
+        <w:t>For example:</w:t>
       </w:r>
     </w:p>
     <w:p>
       <w:pPr>
-        <w:pStyle w:val="Heading2"/>
+        <w:numPr>
+          <w:ilvl w:val="0"/>
+          <w:numId w:val="11"/>
+        </w:numPr>
       </w:pPr>
       <w:r>
-        <w:t>Cutlists and Acceleration</w:t>
+        <w:t>Rerunning L5 with a new transform might complete in hours instead of days.</w:t>
+      </w:r>
+    </w:p>
+    <w:p>
+      <w:pPr>
+        <w:numPr>
+          <w:ilvl w:val="0"/>
+          <w:numId w:val="11"/>
+        </w:numPr>
+      </w:pPr>
+      <w:r>
+        <w:t xml:space="preserve">Poorly performing transforms are auto-added to the </w:t>
+      </w:r>
+      <w:proofErr w:type="spellStart"/>
+      <w:r>
+        <w:t>cutlist</w:t>
+      </w:r>
+      <w:proofErr w:type="spellEnd"/>
+      <w:r>
+        <w:t xml:space="preserve"> for exclusion in future searches.</w:t>
       </w:r>
     </w:p>
     <w:p>
       <w:r>
-        <w:t>L5 Munge may explore over 90 million sequences and take several days.</w:t>
+        <w:pict w14:anchorId="11A69D31">
+          <v:rect id="_x0000_i1064" style="width:0;height:1.5pt" o:hralign="center" o:hrstd="t" o:hr="t" fillcolor="#a0a0a0" stroked="f"/>
+        </w:pict>
+      </w:r>
+    </w:p>
+    <w:p>
+      <w:pPr>
+        <w:rPr>
+          <w:b/>
+          <w:bCs/>
+        </w:rPr>
+      </w:pPr>
+      <w:r>
+        <w:rPr>
+          <w:b/>
+          <w:bCs/>
+        </w:rPr>
+        <w:t>6.5 Batch Processing Munge Jobs</w:t>
       </w:r>
     </w:p>
     <w:p>
       <w:r>
-        <w:t>At the end of a Munge run, a cutlist is derived from the top 10 contenders, reducing the transform pool for future runs.</w:t>
+        <w:t>Mango includes a script (RunBatch.cmd) to automate hands-off execution of Munge discovery runs.</w:t>
       </w:r>
     </w:p>
     <w:p>
       <w:r>
-        <w:t>This enables rerunning L5 (with a new transform added) in hours instead of days.</w:t>
+        <w:t xml:space="preserve">This script performs full L1–L5 exploration across all four </w:t>
+      </w:r>
+      <w:proofErr w:type="spellStart"/>
+      <w:r>
+        <w:t>InputTypes</w:t>
+      </w:r>
+      <w:proofErr w:type="spellEnd"/>
+      <w:r>
+        <w:t>.</w:t>
       </w:r>
     </w:p>
     <w:p>
       <w:r>
-        <w:t>If the new transform does not perform well, you may delete the cutlist and original Contenders file to force a full Munge run and re-evaluate all sequences.</w:t>
+        <w:rPr>
+          <w:b/>
+          <w:bCs/>
+        </w:rPr>
+        <w:t>Notable command-line arguments:</w:t>
+      </w:r>
+    </w:p>
+    <w:tbl>
+      <w:tblPr>
+        <w:tblW w:w="0" w:type="auto"/>
+        <w:tblCellSpacing w:w="15" w:type="dxa"/>
+        <w:tblCellMar>
+          <w:top w:w="15" w:type="dxa"/>
+          <w:left w:w="15" w:type="dxa"/>
+          <w:bottom w:w="15" w:type="dxa"/>
+          <w:right w:w="15" w:type="dxa"/>
+        </w:tblCellMar>
+        <w:tblLook w:val="04A0" w:firstRow="1" w:lastRow="0" w:firstColumn="1" w:lastColumn="0" w:noHBand="0" w:noVBand="1"/>
+      </w:tblPr>
+      <w:tblGrid>
+        <w:gridCol w:w="3524"/>
+        <w:gridCol w:w="4616"/>
+      </w:tblGrid>
+      <w:tr>
+        <w:trPr>
+          <w:tblHeader/>
+          <w:tblCellSpacing w:w="15" w:type="dxa"/>
+        </w:trPr>
+        <w:tc>
+          <w:tcPr>
+            <w:tcW w:w="0" w:type="auto"/>
+            <w:vAlign w:val="center"/>
+            <w:hideMark/>
+          </w:tcPr>
+          <w:p>
+            <w:pPr>
+              <w:rPr>
+                <w:b/>
+                <w:bCs/>
+              </w:rPr>
+            </w:pPr>
+            <w:r>
+              <w:rPr>
+                <w:b/>
+                <w:bCs/>
+              </w:rPr>
+              <w:t>Argument</w:t>
+            </w:r>
+          </w:p>
+        </w:tc>
+        <w:tc>
+          <w:tcPr>
+            <w:tcW w:w="0" w:type="auto"/>
+            <w:vAlign w:val="center"/>
+            <w:hideMark/>
+          </w:tcPr>
+          <w:p>
+            <w:pPr>
+              <w:rPr>
+                <w:b/>
+                <w:bCs/>
+              </w:rPr>
+            </w:pPr>
+            <w:r>
+              <w:rPr>
+                <w:b/>
+                <w:bCs/>
+              </w:rPr>
+              <w:t>Description</w:t>
+            </w:r>
+          </w:p>
+        </w:tc>
+      </w:tr>
+      <w:tr>
+        <w:trPr>
+          <w:tblCellSpacing w:w="15" w:type="dxa"/>
+        </w:trPr>
+        <w:tc>
+          <w:tcPr>
+            <w:tcW w:w="0" w:type="auto"/>
+            <w:vAlign w:val="center"/>
+            <w:hideMark/>
+          </w:tcPr>
+          <w:p>
+            <w:r>
+              <w:t>-</w:t>
+            </w:r>
+            <w:proofErr w:type="spellStart"/>
+            <w:r>
+              <w:t>RunCommand</w:t>
+            </w:r>
+            <w:proofErr w:type="spellEnd"/>
+            <w:r>
+              <w:t xml:space="preserve"> run munge / -restore</w:t>
+            </w:r>
+          </w:p>
+        </w:tc>
+        <w:tc>
+          <w:tcPr>
+            <w:tcW w:w="0" w:type="auto"/>
+            <w:vAlign w:val="center"/>
+            <w:hideMark/>
+          </w:tcPr>
+          <w:p>
+            <w:r>
+              <w:t>Starts or resumes a Munge run</w:t>
+            </w:r>
+          </w:p>
+        </w:tc>
+      </w:tr>
+      <w:tr>
+        <w:trPr>
+          <w:tblCellSpacing w:w="15" w:type="dxa"/>
+        </w:trPr>
+        <w:tc>
+          <w:tcPr>
+            <w:tcW w:w="0" w:type="auto"/>
+            <w:vAlign w:val="center"/>
+            <w:hideMark/>
+          </w:tcPr>
+          <w:p>
+            <w:r>
+              <w:t>-</w:t>
+            </w:r>
+            <w:proofErr w:type="spellStart"/>
+            <w:r>
+              <w:t>ExitJobComplete</w:t>
+            </w:r>
+            <w:proofErr w:type="spellEnd"/>
+          </w:p>
+        </w:tc>
+        <w:tc>
+          <w:tcPr>
+            <w:tcW w:w="0" w:type="auto"/>
+            <w:vAlign w:val="center"/>
+            <w:hideMark/>
+          </w:tcPr>
+          <w:p>
+            <w:r>
+              <w:t>Exits automatically after job finishes</w:t>
+            </w:r>
+          </w:p>
+        </w:tc>
+      </w:tr>
+      <w:tr>
+        <w:trPr>
+          <w:tblCellSpacing w:w="15" w:type="dxa"/>
+        </w:trPr>
+        <w:tc>
+          <w:tcPr>
+            <w:tcW w:w="0" w:type="auto"/>
+            <w:vAlign w:val="center"/>
+            <w:hideMark/>
+          </w:tcPr>
+          <w:p>
+            <w:r>
+              <w:t>-</w:t>
+            </w:r>
+            <w:proofErr w:type="spellStart"/>
+            <w:r>
+              <w:t>maxSequenceLen</w:t>
+            </w:r>
+            <w:proofErr w:type="spellEnd"/>
+          </w:p>
+        </w:tc>
+        <w:tc>
+          <w:tcPr>
+            <w:tcW w:w="0" w:type="auto"/>
+            <w:vAlign w:val="center"/>
+            <w:hideMark/>
+          </w:tcPr>
+          <w:p>
+            <w:r>
+              <w:t>Sets Munge level (e.g., L5 = 5)</w:t>
+            </w:r>
+          </w:p>
+        </w:tc>
+      </w:tr>
+      <w:tr>
+        <w:trPr>
+          <w:tblCellSpacing w:w="15" w:type="dxa"/>
+        </w:trPr>
+        <w:tc>
+          <w:tcPr>
+            <w:tcW w:w="0" w:type="auto"/>
+            <w:vAlign w:val="center"/>
+            <w:hideMark/>
+          </w:tcPr>
+          <w:p>
+            <w:r>
+              <w:t>-</w:t>
+            </w:r>
+            <w:proofErr w:type="spellStart"/>
+            <w:r>
+              <w:t>inputType</w:t>
+            </w:r>
+            <w:proofErr w:type="spellEnd"/>
+          </w:p>
+        </w:tc>
+        <w:tc>
+          <w:tcPr>
+            <w:tcW w:w="0" w:type="auto"/>
+            <w:vAlign w:val="center"/>
+            <w:hideMark/>
+          </w:tcPr>
+          <w:p>
+            <w:r>
+              <w:t>One of Combined, Random, Sequence, or Natural</w:t>
+            </w:r>
+          </w:p>
+        </w:tc>
+      </w:tr>
+      <w:tr>
+        <w:trPr>
+          <w:tblCellSpacing w:w="15" w:type="dxa"/>
+        </w:trPr>
+        <w:tc>
+          <w:tcPr>
+            <w:tcW w:w="0" w:type="auto"/>
+            <w:vAlign w:val="center"/>
+            <w:hideMark/>
+          </w:tcPr>
+          <w:p>
+            <w:r>
+              <w:t>-</w:t>
+            </w:r>
+            <w:proofErr w:type="spellStart"/>
+            <w:r>
+              <w:t>passCount</w:t>
+            </w:r>
+            <w:proofErr w:type="spellEnd"/>
+          </w:p>
+        </w:tc>
+        <w:tc>
+          <w:tcPr>
+            <w:tcW w:w="0" w:type="auto"/>
+            <w:vAlign w:val="center"/>
+            <w:hideMark/>
+          </w:tcPr>
+          <w:p>
+            <w:r>
+              <w:t>Required pass threshold (e.g., 6)</w:t>
+            </w:r>
+          </w:p>
+        </w:tc>
+      </w:tr>
+      <w:tr>
+        <w:trPr>
+          <w:tblCellSpacing w:w="15" w:type="dxa"/>
+        </w:trPr>
+        <w:tc>
+          <w:tcPr>
+            <w:tcW w:w="0" w:type="auto"/>
+            <w:vAlign w:val="center"/>
+            <w:hideMark/>
+          </w:tcPr>
+          <w:p>
+            <w:r>
+              <w:t>-mode</w:t>
+            </w:r>
+          </w:p>
+        </w:tc>
+        <w:tc>
+          <w:tcPr>
+            <w:tcW w:w="0" w:type="auto"/>
+            <w:vAlign w:val="center"/>
+            <w:hideMark/>
+          </w:tcPr>
+          <w:p>
+            <w:r>
+              <w:t>Evaluation mode: Cryptographic or Exploratory</w:t>
+            </w:r>
+          </w:p>
+        </w:tc>
+      </w:tr>
+      <w:tr>
+        <w:trPr>
+          <w:tblCellSpacing w:w="15" w:type="dxa"/>
+        </w:trPr>
+        <w:tc>
+          <w:tcPr>
+            <w:tcW w:w="0" w:type="auto"/>
+            <w:vAlign w:val="center"/>
+            <w:hideMark/>
+          </w:tcPr>
+          <w:p>
+            <w:r>
+              <w:t>-quiet</w:t>
+            </w:r>
+          </w:p>
+        </w:tc>
+        <w:tc>
+          <w:tcPr>
+            <w:tcW w:w="0" w:type="auto"/>
+            <w:vAlign w:val="center"/>
+            <w:hideMark/>
+          </w:tcPr>
+          <w:p>
+            <w:r>
+              <w:t>Disables verbose output for performance</w:t>
+            </w:r>
+          </w:p>
+        </w:tc>
+      </w:tr>
+      <w:tr>
+        <w:trPr>
+          <w:tblCellSpacing w:w="15" w:type="dxa"/>
+        </w:trPr>
+        <w:tc>
+          <w:tcPr>
+            <w:tcW w:w="0" w:type="auto"/>
+            <w:vAlign w:val="center"/>
+            <w:hideMark/>
+          </w:tcPr>
+          <w:p>
+            <w:r>
+              <w:t>-</w:t>
+            </w:r>
+            <w:proofErr w:type="spellStart"/>
+            <w:r>
+              <w:t>createMungeFailDB</w:t>
+            </w:r>
+            <w:proofErr w:type="spellEnd"/>
+          </w:p>
+        </w:tc>
+        <w:tc>
+          <w:tcPr>
+            <w:tcW w:w="0" w:type="auto"/>
+            <w:vAlign w:val="center"/>
+            <w:hideMark/>
+          </w:tcPr>
+          <w:p>
+            <w:r>
+              <w:t>Enables failed sequence logging to database</w:t>
+            </w:r>
+          </w:p>
+        </w:tc>
+      </w:tr>
+    </w:tbl>
+    <w:p>
+      <w:r>
+        <w:pict w14:anchorId="3FE92164">
+          <v:rect id="_x0000_i1065" style="width:0;height:1.5pt" o:hralign="center" o:hrstd="t" o:hr="t" fillcolor="#a0a0a0" stroked="f"/>
+        </w:pict>
       </w:r>
     </w:p>
     <w:p>
       <w:pPr>
-        <w:pStyle w:val="Heading2"/>
+        <w:rPr>
+          <w:b/>
+          <w:bCs/>
+        </w:rPr>
       </w:pPr>
       <w:r>
-        <w:t>Batch Processing Munge Jobs</w:t>
+        <w:rPr>
+          <w:b/>
+          <w:bCs/>
+        </w:rPr>
+        <w:t xml:space="preserve">6.6 From Munge to </w:t>
       </w:r>
+      <w:proofErr w:type="spellStart"/>
+      <w:r>
+        <w:rPr>
+          <w:b/>
+          <w:bCs/>
+        </w:rPr>
+        <w:t>InputProfile</w:t>
+      </w:r>
+      <w:proofErr w:type="spellEnd"/>
     </w:p>
     <w:p>
       <w:r>
-        <w:t>Mango includes a `RunBatch.cmd` file for hands-off Munge execution.</w:t>
+        <w:t xml:space="preserve">After Munge completes, top-ranked sequences are exported to text files. Typically, the </w:t>
+      </w:r>
+      <w:r>
+        <w:rPr>
+          <w:b/>
+          <w:bCs/>
+        </w:rPr>
+        <w:t>#1 sequence</w:t>
+      </w:r>
+      <w:r>
+        <w:t xml:space="preserve"> is selected and incorporated into Mango’s official </w:t>
+      </w:r>
+      <w:proofErr w:type="spellStart"/>
+      <w:r>
+        <w:t>InputProfiles</w:t>
+      </w:r>
+      <w:proofErr w:type="spellEnd"/>
+      <w:r>
+        <w:t>.</w:t>
       </w:r>
     </w:p>
     <w:p>
       <w:r>
         <w:lastRenderedPageBreak/>
-        <w:t>This script runs L1–L5 discovery automatically across all four InputTypes.</w:t>
+        <w:t xml:space="preserve">Optionally, you can run optimize sequence (or </w:t>
+      </w:r>
+      <w:proofErr w:type="spellStart"/>
+      <w:r>
+        <w:t>btr</w:t>
+      </w:r>
+      <w:proofErr w:type="spellEnd"/>
+      <w:r>
+        <w:t xml:space="preserve">) to fine-tune the </w:t>
+      </w:r>
+      <w:r>
+        <w:rPr>
+          <w:b/>
+          <w:bCs/>
+        </w:rPr>
+        <w:t>per-transform rounds (TR)</w:t>
+      </w:r>
+      <w:r>
+        <w:t xml:space="preserve"> and </w:t>
+      </w:r>
+      <w:r>
+        <w:rPr>
+          <w:b/>
+          <w:bCs/>
+        </w:rPr>
+        <w:t>global rounds (GR)</w:t>
+      </w:r>
+      <w:r>
+        <w:t>. However, in most cases, Munge alone produces sequences that are already near-optimal.</w:t>
       </w:r>
     </w:p>
     <w:p>
       <w:r>
-        <w:t>Important command-line arguments used by the batch script:</w:t>
+        <w:t xml:space="preserve">The result is a </w:t>
+      </w:r>
+      <w:r>
+        <w:rPr>
+          <w:b/>
+          <w:bCs/>
+        </w:rPr>
+        <w:t>domain-tuned</w:t>
+      </w:r>
+      <w:r>
+        <w:t xml:space="preserve">, high-scoring, reversible </w:t>
+      </w:r>
+      <w:proofErr w:type="spellStart"/>
+      <w:r>
+        <w:t>InputProfile</w:t>
+      </w:r>
+      <w:proofErr w:type="spellEnd"/>
+      <w:r>
+        <w:t>—ready for use in production or research workflows.</w:t>
+      </w:r>
+    </w:p>
+    <w:p>
+      <w:r>
+        <w:pict w14:anchorId="6DB2C2D5">
+          <v:rect id="_x0000_i1066" style="width:0;height:1.5pt" o:hralign="center" o:hrstd="t" o:hr="t" fillcolor="#a0a0a0" stroked="f"/>
+        </w:pict>
       </w:r>
     </w:p>
     <w:p>
       <w:pPr>
-        <w:pStyle w:val="ListBullet"/>
+        <w:rPr>
+          <w:b/>
+          <w:bCs/>
+        </w:rPr>
       </w:pPr>
       <w:r>
-        <w:t>- `-RunCommand run munge(-restore)` — starts/resumes a Munge operation.</w:t>
-      </w:r>
-    </w:p>
-    <w:p>
-      <w:pPr>
-        <w:pStyle w:val="ListBullet"/>
-      </w:pPr>
-      <w:r>
-        <w:t>- `-ExitJobComplete` — exits after job completes, ideal for unattended runs.</w:t>
-      </w:r>
-    </w:p>
-    <w:p>
-      <w:pPr>
-        <w:pStyle w:val="ListBullet"/>
-      </w:pPr>
-      <w:r>
-        <w:t>- `-maxSequenceLen` — sets Munge level (e.g., L5 = 5).</w:t>
-      </w:r>
-    </w:p>
-    <w:p>
-      <w:pPr>
-        <w:pStyle w:val="ListBullet"/>
-      </w:pPr>
-      <w:r>
-        <w:t>- `-inputType` — one of Combined, Random, Sequence, or Natural.</w:t>
-      </w:r>
-    </w:p>
-    <w:p>
-      <w:pPr>
-        <w:pStyle w:val="ListBullet"/>
-      </w:pPr>
-      <w:r>
-        <w:t>- `-passCount` — the minimum number of metrics that must pass (e.g., 6).</w:t>
-      </w:r>
-    </w:p>
-    <w:p>
-      <w:pPr>
-        <w:pStyle w:val="ListBullet"/>
-      </w:pPr>
-      <w:r>
-        <w:t>- `-mode` — evaluation mode (Cryptographic or Exploratory).</w:t>
-      </w:r>
-    </w:p>
-    <w:p>
-      <w:pPr>
-        <w:pStyle w:val="ListBullet"/>
-      </w:pPr>
-      <w:r>
-        <w:t>- `-quiet` — suppresses real-time output for performance.</w:t>
-      </w:r>
-    </w:p>
-    <w:p>
-      <w:pPr>
-        <w:pStyle w:val="ListBullet"/>
-      </w:pPr>
-      <w:r>
-        <w:t>- `-createMungeFailDB` — optionally logs failed sequences.</w:t>
-      </w:r>
-    </w:p>
-    <w:p>
-      <w:pPr>
-        <w:pStyle w:val="Heading2"/>
-      </w:pPr>
-      <w:r>
-        <w:t>From Munge to InputProfile</w:t>
+        <w:rPr>
+          <w:b/>
+          <w:bCs/>
+        </w:rPr>
+        <w:t>6.7 Closing Remarks</w:t>
       </w:r>
     </w:p>
     <w:p>
       <w:r>
-        <w:t>After Munge, the top contender(s) can be exported or copied into InputProfiles.</w:t>
+        <w:t xml:space="preserve">Munge is the </w:t>
+      </w:r>
+      <w:r>
+        <w:rPr>
+          <w:b/>
+          <w:bCs/>
+        </w:rPr>
+        <w:t>discovery engine</w:t>
+      </w:r>
+      <w:r>
+        <w:t xml:space="preserve"> behind Mango’s cryptographic strength. While end-users benefit from pre-tuned profiles, researchers and engineers can leverage Munge to unlock new performance and security optimizations.</w:t>
       </w:r>
     </w:p>
     <w:p>
       <w:r>
-        <w:t>Optional tuning via `btr` (Best Transform Rounds) can be run to optimize per-transform settings.</w:t>
+        <w:t>In essence, Munge enables Mango to evolve with your data—whether you're protecting a sensor stream, medical archive, or custom file format.</w:t>
       </w:r>
     </w:p>
-    <w:p>
-      <w:r>
-        <w:t>The final result is a strong, domain-tuned, reproducible InputProfile ready for deployment.</w:t>
-      </w:r>
-    </w:p>
-    <w:p>
-      <w:pPr>
-        <w:pStyle w:val="Heading2"/>
-      </w:pPr>
-      <w:r>
-        <w:t>Closing Remarks</w:t>
-      </w:r>
-    </w:p>
-    <w:p>
-      <w:r>
-        <w:t>Munge is the research engine beneath Mango.</w:t>
-      </w:r>
-    </w:p>
-    <w:p>
-      <w:r>
-        <w:t>While end users benefit from built-in profiles, advanced users and industry specialists can rely on Munge to unlock new cryptographic optimizations.</w:t>
-      </w:r>
-    </w:p>
+    <w:p/>
     <w:sectPr>
       <w:pgSz w:w="12240" w:h="15840"/>
       <w:pgMar w:top="1440" w:right="1800" w:bottom="1440" w:left="1800" w:header="720" w:footer="720" w:gutter="0"/>
@@ -414,7 +1055,7 @@
   <w:abstractNum w:abstractNumId="8" w15:restartNumberingAfterBreak="0">
     <w:nsid w:val="FFFFFF89"/>
     <w:multiLevelType w:val="singleLevel"/>
-    <w:tmpl w:val="29761A62"/>
+    <w:tmpl w:val="EE749CDA"/>
     <w:lvl w:ilvl="0">
       <w:start w:val="1"/>
       <w:numFmt w:val="bullet"/>
@@ -430,6 +1071,268 @@
       <w:rPr>
         <w:rFonts w:ascii="Symbol" w:hAnsi="Symbol" w:hint="default"/>
       </w:rPr>
+    </w:lvl>
+  </w:abstractNum>
+  <w:abstractNum w:abstractNumId="9" w15:restartNumberingAfterBreak="0">
+    <w:nsid w:val="6A9366F3"/>
+    <w:multiLevelType w:val="multilevel"/>
+    <w:tmpl w:val="6EAA0F52"/>
+    <w:lvl w:ilvl="0">
+      <w:start w:val="1"/>
+      <w:numFmt w:val="bullet"/>
+      <w:lvlText w:val=""/>
+      <w:lvlJc w:val="left"/>
+      <w:pPr>
+        <w:tabs>
+          <w:tab w:val="num" w:pos="720"/>
+        </w:tabs>
+        <w:ind w:left="720" w:hanging="360"/>
+      </w:pPr>
+      <w:rPr>
+        <w:rFonts w:ascii="Symbol" w:hAnsi="Symbol" w:hint="default"/>
+        <w:sz w:val="20"/>
+      </w:rPr>
+    </w:lvl>
+    <w:lvl w:ilvl="1" w:tentative="1">
+      <w:start w:val="1"/>
+      <w:numFmt w:val="bullet"/>
+      <w:lvlText w:val="o"/>
+      <w:lvlJc w:val="left"/>
+      <w:pPr>
+        <w:tabs>
+          <w:tab w:val="num" w:pos="1440"/>
+        </w:tabs>
+        <w:ind w:left="1440" w:hanging="360"/>
+      </w:pPr>
+      <w:rPr>
+        <w:rFonts w:ascii="Courier New" w:hAnsi="Courier New" w:hint="default"/>
+        <w:sz w:val="20"/>
+      </w:rPr>
+    </w:lvl>
+    <w:lvl w:ilvl="2" w:tentative="1">
+      <w:start w:val="1"/>
+      <w:numFmt w:val="bullet"/>
+      <w:lvlText w:val=""/>
+      <w:lvlJc w:val="left"/>
+      <w:pPr>
+        <w:tabs>
+          <w:tab w:val="num" w:pos="2160"/>
+        </w:tabs>
+        <w:ind w:left="2160" w:hanging="360"/>
+      </w:pPr>
+      <w:rPr>
+        <w:rFonts w:ascii="Wingdings" w:hAnsi="Wingdings" w:hint="default"/>
+        <w:sz w:val="20"/>
+      </w:rPr>
+    </w:lvl>
+    <w:lvl w:ilvl="3" w:tentative="1">
+      <w:start w:val="1"/>
+      <w:numFmt w:val="bullet"/>
+      <w:lvlText w:val=""/>
+      <w:lvlJc w:val="left"/>
+      <w:pPr>
+        <w:tabs>
+          <w:tab w:val="num" w:pos="2880"/>
+        </w:tabs>
+        <w:ind w:left="2880" w:hanging="360"/>
+      </w:pPr>
+      <w:rPr>
+        <w:rFonts w:ascii="Wingdings" w:hAnsi="Wingdings" w:hint="default"/>
+        <w:sz w:val="20"/>
+      </w:rPr>
+    </w:lvl>
+    <w:lvl w:ilvl="4" w:tentative="1">
+      <w:start w:val="1"/>
+      <w:numFmt w:val="bullet"/>
+      <w:lvlText w:val=""/>
+      <w:lvlJc w:val="left"/>
+      <w:pPr>
+        <w:tabs>
+          <w:tab w:val="num" w:pos="3600"/>
+        </w:tabs>
+        <w:ind w:left="3600" w:hanging="360"/>
+      </w:pPr>
+      <w:rPr>
+        <w:rFonts w:ascii="Wingdings" w:hAnsi="Wingdings" w:hint="default"/>
+        <w:sz w:val="20"/>
+      </w:rPr>
+    </w:lvl>
+    <w:lvl w:ilvl="5" w:tentative="1">
+      <w:start w:val="1"/>
+      <w:numFmt w:val="bullet"/>
+      <w:lvlText w:val=""/>
+      <w:lvlJc w:val="left"/>
+      <w:pPr>
+        <w:tabs>
+          <w:tab w:val="num" w:pos="4320"/>
+        </w:tabs>
+        <w:ind w:left="4320" w:hanging="360"/>
+      </w:pPr>
+      <w:rPr>
+        <w:rFonts w:ascii="Wingdings" w:hAnsi="Wingdings" w:hint="default"/>
+        <w:sz w:val="20"/>
+      </w:rPr>
+    </w:lvl>
+    <w:lvl w:ilvl="6" w:tentative="1">
+      <w:start w:val="1"/>
+      <w:numFmt w:val="bullet"/>
+      <w:lvlText w:val=""/>
+      <w:lvlJc w:val="left"/>
+      <w:pPr>
+        <w:tabs>
+          <w:tab w:val="num" w:pos="5040"/>
+        </w:tabs>
+        <w:ind w:left="5040" w:hanging="360"/>
+      </w:pPr>
+      <w:rPr>
+        <w:rFonts w:ascii="Wingdings" w:hAnsi="Wingdings" w:hint="default"/>
+        <w:sz w:val="20"/>
+      </w:rPr>
+    </w:lvl>
+    <w:lvl w:ilvl="7" w:tentative="1">
+      <w:start w:val="1"/>
+      <w:numFmt w:val="bullet"/>
+      <w:lvlText w:val=""/>
+      <w:lvlJc w:val="left"/>
+      <w:pPr>
+        <w:tabs>
+          <w:tab w:val="num" w:pos="5760"/>
+        </w:tabs>
+        <w:ind w:left="5760" w:hanging="360"/>
+      </w:pPr>
+      <w:rPr>
+        <w:rFonts w:ascii="Wingdings" w:hAnsi="Wingdings" w:hint="default"/>
+        <w:sz w:val="20"/>
+      </w:rPr>
+    </w:lvl>
+    <w:lvl w:ilvl="8" w:tentative="1">
+      <w:start w:val="1"/>
+      <w:numFmt w:val="bullet"/>
+      <w:lvlText w:val=""/>
+      <w:lvlJc w:val="left"/>
+      <w:pPr>
+        <w:tabs>
+          <w:tab w:val="num" w:pos="6480"/>
+        </w:tabs>
+        <w:ind w:left="6480" w:hanging="360"/>
+      </w:pPr>
+      <w:rPr>
+        <w:rFonts w:ascii="Wingdings" w:hAnsi="Wingdings" w:hint="default"/>
+        <w:sz w:val="20"/>
+      </w:rPr>
+    </w:lvl>
+  </w:abstractNum>
+  <w:abstractNum w:abstractNumId="10" w15:restartNumberingAfterBreak="0">
+    <w:nsid w:val="76BE21B7"/>
+    <w:multiLevelType w:val="multilevel"/>
+    <w:tmpl w:val="2FDC711A"/>
+    <w:lvl w:ilvl="0">
+      <w:start w:val="1"/>
+      <w:numFmt w:val="decimal"/>
+      <w:lvlText w:val="%1."/>
+      <w:lvlJc w:val="left"/>
+      <w:pPr>
+        <w:tabs>
+          <w:tab w:val="num" w:pos="720"/>
+        </w:tabs>
+        <w:ind w:left="720" w:hanging="360"/>
+      </w:pPr>
+    </w:lvl>
+    <w:lvl w:ilvl="1" w:tentative="1">
+      <w:start w:val="1"/>
+      <w:numFmt w:val="decimal"/>
+      <w:lvlText w:val="%2."/>
+      <w:lvlJc w:val="left"/>
+      <w:pPr>
+        <w:tabs>
+          <w:tab w:val="num" w:pos="1440"/>
+        </w:tabs>
+        <w:ind w:left="1440" w:hanging="360"/>
+      </w:pPr>
+    </w:lvl>
+    <w:lvl w:ilvl="2" w:tentative="1">
+      <w:start w:val="1"/>
+      <w:numFmt w:val="decimal"/>
+      <w:lvlText w:val="%3."/>
+      <w:lvlJc w:val="left"/>
+      <w:pPr>
+        <w:tabs>
+          <w:tab w:val="num" w:pos="2160"/>
+        </w:tabs>
+        <w:ind w:left="2160" w:hanging="360"/>
+      </w:pPr>
+    </w:lvl>
+    <w:lvl w:ilvl="3" w:tentative="1">
+      <w:start w:val="1"/>
+      <w:numFmt w:val="decimal"/>
+      <w:lvlText w:val="%4."/>
+      <w:lvlJc w:val="left"/>
+      <w:pPr>
+        <w:tabs>
+          <w:tab w:val="num" w:pos="2880"/>
+        </w:tabs>
+        <w:ind w:left="2880" w:hanging="360"/>
+      </w:pPr>
+    </w:lvl>
+    <w:lvl w:ilvl="4" w:tentative="1">
+      <w:start w:val="1"/>
+      <w:numFmt w:val="decimal"/>
+      <w:lvlText w:val="%5."/>
+      <w:lvlJc w:val="left"/>
+      <w:pPr>
+        <w:tabs>
+          <w:tab w:val="num" w:pos="3600"/>
+        </w:tabs>
+        <w:ind w:left="3600" w:hanging="360"/>
+      </w:pPr>
+    </w:lvl>
+    <w:lvl w:ilvl="5" w:tentative="1">
+      <w:start w:val="1"/>
+      <w:numFmt w:val="decimal"/>
+      <w:lvlText w:val="%6."/>
+      <w:lvlJc w:val="left"/>
+      <w:pPr>
+        <w:tabs>
+          <w:tab w:val="num" w:pos="4320"/>
+        </w:tabs>
+        <w:ind w:left="4320" w:hanging="360"/>
+      </w:pPr>
+    </w:lvl>
+    <w:lvl w:ilvl="6" w:tentative="1">
+      <w:start w:val="1"/>
+      <w:numFmt w:val="decimal"/>
+      <w:lvlText w:val="%7."/>
+      <w:lvlJc w:val="left"/>
+      <w:pPr>
+        <w:tabs>
+          <w:tab w:val="num" w:pos="5040"/>
+        </w:tabs>
+        <w:ind w:left="5040" w:hanging="360"/>
+      </w:pPr>
+    </w:lvl>
+    <w:lvl w:ilvl="7" w:tentative="1">
+      <w:start w:val="1"/>
+      <w:numFmt w:val="decimal"/>
+      <w:lvlText w:val="%8."/>
+      <w:lvlJc w:val="left"/>
+      <w:pPr>
+        <w:tabs>
+          <w:tab w:val="num" w:pos="5760"/>
+        </w:tabs>
+        <w:ind w:left="5760" w:hanging="360"/>
+      </w:pPr>
+    </w:lvl>
+    <w:lvl w:ilvl="8" w:tentative="1">
+      <w:start w:val="1"/>
+      <w:numFmt w:val="decimal"/>
+      <w:lvlText w:val="%9."/>
+      <w:lvlJc w:val="left"/>
+      <w:pPr>
+        <w:tabs>
+          <w:tab w:val="num" w:pos="6480"/>
+        </w:tabs>
+        <w:ind w:left="6480" w:hanging="360"/>
+      </w:pPr>
     </w:lvl>
   </w:abstractNum>
   <w:num w:numId="1" w16cid:durableId="567299789">
@@ -458,6 +1361,12 @@
   </w:num>
   <w:num w:numId="9" w16cid:durableId="643779773">
     <w:abstractNumId w:val="0"/>
+  </w:num>
+  <w:num w:numId="10" w16cid:durableId="1137145646">
+    <w:abstractNumId w:val="10"/>
+  </w:num>
+  <w:num w:numId="11" w16cid:durableId="125973811">
+    <w:abstractNumId w:val="9"/>
   </w:num>
 </w:numbering>
 </file>
@@ -1065,7 +1974,6 @@
   <w:style w:type="character" w:default="1" w:styleId="DefaultParagraphFont">
     <w:name w:val="Default Paragraph Font"/>
     <w:uiPriority w:val="1"/>
-    <w:semiHidden/>
     <w:unhideWhenUsed/>
   </w:style>
   <w:style w:type="table" w:default="1" w:styleId="TableNormal">
